--- a/Prueba Admisión/Informes Ejecutivos/Informe Ejecutivo 3.docx
+++ b/Prueba Admisión/Informes Ejecutivos/Informe Ejecutivo 3.docx
@@ -9,7 +9,7 @@
         <w:jc w:val="center"/>
         <w:rPr>
           <w:b/>
-          <w:color w:val="404040" w:themeColor="text1" w:themeTint="BF"/>
+          <w:color w:val="000000" w:themeColor="text1"/>
           <w14:textFill>
             <w14:solidFill>
               <w14:schemeClr w14:val="tx1">
@@ -32,7 +32,7 @@
         <w:rPr>
           <w:rFonts w:ascii="Arial" w:hAnsi="Arial" w:cs="Arial"/>
           <w:b/>
-          <w:color w:val="404040" w:themeColor="text1" w:themeTint="BF"/>
+          <w:color w:val="000000" w:themeColor="text1"/>
           <w14:textFill>
             <w14:solidFill>
               <w14:schemeClr w14:val="tx1">
@@ -50,7 +50,7 @@
         <w:rPr>
           <w:rFonts w:ascii="Arial" w:hAnsi="Arial" w:cs="Arial"/>
           <w:b/>
-          <w:color w:val="404040" w:themeColor="text1" w:themeTint="BF"/>
+          <w:color w:val="000000" w:themeColor="text1"/>
           <w14:textFill>
             <w14:solidFill>
               <w14:schemeClr w14:val="tx1">
@@ -73,7 +73,7 @@
         <w:rPr>
           <w:rFonts w:ascii="Arial" w:hAnsi="Arial" w:cs="Arial"/>
           <w:b/>
-          <w:color w:val="404040" w:themeColor="text1" w:themeTint="BF"/>
+          <w:color w:val="000000" w:themeColor="text1"/>
           <w14:textFill>
             <w14:solidFill>
               <w14:schemeClr w14:val="tx1">
@@ -91,7 +91,7 @@
         <w:rPr>
           <w:rFonts w:ascii="Arial" w:hAnsi="Arial" w:cs="Arial"/>
           <w:b/>
-          <w:color w:val="404040" w:themeColor="text1" w:themeTint="BF"/>
+          <w:color w:val="000000" w:themeColor="text1"/>
           <w14:textFill>
             <w14:solidFill>
               <w14:schemeClr w14:val="tx1">
@@ -208,7 +208,21 @@
     </w:p>
     <w:p>
       <w:r>
-        <w:t xml:space="preserve">Se utilizó el software R, con el fin de realizar </w:t>
+        <w:t>Se utilizó el software R</w:t>
+      </w:r>
+      <w:r>
+        <w:t xml:space="preserve">, </w:t>
+      </w:r>
+      <w:r>
+        <w:t xml:space="preserve">bajo el entorno </w:t>
+      </w:r>
+      <w:proofErr w:type="spellStart"/>
+      <w:r>
+        <w:t>RStudio</w:t>
+      </w:r>
+      <w:proofErr w:type="spellEnd"/>
+      <w:r>
+        <w:t xml:space="preserve">, con el fin de realizar </w:t>
       </w:r>
       <w:r>
         <w:t>un modelo ARIMA.</w:t>
@@ -216,10 +230,22 @@
     </w:p>
     <w:p>
       <w:r>
-        <w:t>Un análisis de correlación entre los valores y sus valores rezagados llega a que no hay una fuerte componente autorregresiva. El caso</w:t>
-      </w:r>
-      <w:r>
-        <w:t xml:space="preserve"> de la correlación con la variable rezagada 3 niveles, no hay evidencia adicional que sustente la afirmación. </w:t>
+        <w:t xml:space="preserve">Un análisis de correlación entre los valores y sus valores rezagados </w:t>
+      </w:r>
+      <w:r>
+        <w:t>muestra</w:t>
+      </w:r>
+      <w:r>
+        <w:t xml:space="preserve"> a que no hay una fuerte componente autorregresiva. El caso</w:t>
+      </w:r>
+      <w:r>
+        <w:t xml:space="preserve"> de la correlación con la variable rezagada 3 niveles, no hay evidencia adicional que </w:t>
+      </w:r>
+      <w:r>
+        <w:t>explique</w:t>
+      </w:r>
+      <w:r>
+        <w:t xml:space="preserve"> la afirmación. </w:t>
       </w:r>
     </w:p>
     <w:tbl>
@@ -1150,42 +1176,768 @@
     <w:p>
       <w:r>
         <w:lastRenderedPageBreak/>
-        <w:t xml:space="preserve">Dada la poca Al realizar el modelo </w:t>
+        <w:t xml:space="preserve">Se utilizó la librería </w:t>
       </w:r>
       <w:proofErr w:type="spellStart"/>
       <w:r>
-        <w:t>autoregresivo</w:t>
+        <w:rPr>
+          <w:i/>
+        </w:rPr>
+        <w:t>forecast</w:t>
       </w:r>
       <w:proofErr w:type="spellEnd"/>
       <w:r>
-        <w:t xml:space="preserve"> ARIMA, se observa en los residuos que </w:t>
-      </w:r>
-      <w:r>
-        <w:t>su distribución no es normal, y que el modelo no se ajusta bien en diferentes partes del proceso.</w:t>
+        <w:t>, que permite seleccionar el mejor modelo solicitado para la data existente.</w:t>
+      </w:r>
+    </w:p>
+    <w:p>
+      <w:r>
+        <w:t xml:space="preserve">El modelo seleccionado finalmente fue un </w:t>
+      </w:r>
+      <w:proofErr w:type="gramStart"/>
+      <w:r>
+        <w:t>ARIMA(</w:t>
+      </w:r>
+      <w:proofErr w:type="gramEnd"/>
+      <w:r>
+        <w:t>0,0,0) con una media diferente de cero, o en otras palabras, el modelo que mejor se ajusta, dado los datos disponibles,  es un promedio simple</w:t>
+      </w:r>
+      <w:r>
+        <w:t>.</w:t>
       </w:r>
     </w:p>
     <w:p/>
     <w:p>
       <w:pPr>
+        <w:shd w:val="clear" w:color="auto" w:fill="FFFFFF"/>
+        <w:tabs>
+          <w:tab w:val="left" w:pos="916"/>
+          <w:tab w:val="left" w:pos="1832"/>
+          <w:tab w:val="left" w:pos="2748"/>
+          <w:tab w:val="left" w:pos="3664"/>
+          <w:tab w:val="left" w:pos="4580"/>
+          <w:tab w:val="left" w:pos="5496"/>
+          <w:tab w:val="left" w:pos="6412"/>
+          <w:tab w:val="left" w:pos="7328"/>
+          <w:tab w:val="left" w:pos="8244"/>
+          <w:tab w:val="left" w:pos="9160"/>
+          <w:tab w:val="left" w:pos="10076"/>
+          <w:tab w:val="left" w:pos="10992"/>
+          <w:tab w:val="left" w:pos="11908"/>
+          <w:tab w:val="left" w:pos="12824"/>
+          <w:tab w:val="left" w:pos="13740"/>
+          <w:tab w:val="left" w:pos="14656"/>
+        </w:tabs>
+        <w:wordWrap w:val="0"/>
+        <w:spacing w:after="0" w:line="240" w:lineRule="auto"/>
         <w:jc w:val="left"/>
-      </w:pPr>
+        <w:rPr>
+          <w:rFonts w:ascii="Lucida Console" w:eastAsia="Times New Roman" w:hAnsi="Lucida Console" w:cs="Courier New"/>
+          <w:color w:val="000000"/>
+          <w:sz w:val="16"/>
+          <w:szCs w:val="20"/>
+          <w:bdr w:val="none" w:sz="0" w:space="0" w:color="auto" w:frame="1"/>
+          <w:lang w:val="en-US" w:eastAsia="es-CL"/>
+        </w:rPr>
+      </w:pPr>
+      <w:proofErr w:type="gramStart"/>
+      <w:r>
+        <w:rPr>
+          <w:rFonts w:ascii="Lucida Console" w:eastAsia="Times New Roman" w:hAnsi="Lucida Console" w:cs="Courier New"/>
+          <w:color w:val="000000"/>
+          <w:sz w:val="16"/>
+          <w:szCs w:val="20"/>
+          <w:bdr w:val="none" w:sz="0" w:space="0" w:color="auto" w:frame="1"/>
+          <w:lang w:val="en-US" w:eastAsia="es-CL"/>
+        </w:rPr>
+        <w:t>RIMA(</w:t>
+      </w:r>
+      <w:proofErr w:type="gramEnd"/>
+      <w:r>
+        <w:rPr>
+          <w:rFonts w:ascii="Lucida Console" w:eastAsia="Times New Roman" w:hAnsi="Lucida Console" w:cs="Courier New"/>
+          <w:color w:val="000000"/>
+          <w:sz w:val="16"/>
+          <w:szCs w:val="20"/>
+          <w:bdr w:val="none" w:sz="0" w:space="0" w:color="auto" w:frame="1"/>
+          <w:lang w:val="en-US" w:eastAsia="es-CL"/>
+        </w:rPr>
+        <w:t xml:space="preserve">0,0,0) with non-zero mean </w:t>
+      </w:r>
+    </w:p>
+    <w:p>
+      <w:pPr>
+        <w:shd w:val="clear" w:color="auto" w:fill="FFFFFF"/>
+        <w:tabs>
+          <w:tab w:val="left" w:pos="916"/>
+          <w:tab w:val="left" w:pos="1832"/>
+          <w:tab w:val="left" w:pos="2748"/>
+          <w:tab w:val="left" w:pos="3664"/>
+          <w:tab w:val="left" w:pos="4580"/>
+          <w:tab w:val="left" w:pos="5496"/>
+          <w:tab w:val="left" w:pos="6412"/>
+          <w:tab w:val="left" w:pos="7328"/>
+          <w:tab w:val="left" w:pos="8244"/>
+          <w:tab w:val="left" w:pos="9160"/>
+          <w:tab w:val="left" w:pos="10076"/>
+          <w:tab w:val="left" w:pos="10992"/>
+          <w:tab w:val="left" w:pos="11908"/>
+          <w:tab w:val="left" w:pos="12824"/>
+          <w:tab w:val="left" w:pos="13740"/>
+          <w:tab w:val="left" w:pos="14656"/>
+        </w:tabs>
+        <w:wordWrap w:val="0"/>
+        <w:spacing w:after="0" w:line="240" w:lineRule="auto"/>
+        <w:jc w:val="left"/>
+        <w:rPr>
+          <w:rFonts w:ascii="Lucida Console" w:eastAsia="Times New Roman" w:hAnsi="Lucida Console" w:cs="Courier New"/>
+          <w:color w:val="000000"/>
+          <w:sz w:val="16"/>
+          <w:szCs w:val="20"/>
+          <w:bdr w:val="none" w:sz="0" w:space="0" w:color="auto" w:frame="1"/>
+          <w:lang w:val="en-US" w:eastAsia="es-CL"/>
+        </w:rPr>
+      </w:pPr>
+    </w:p>
+    <w:p>
+      <w:pPr>
+        <w:shd w:val="clear" w:color="auto" w:fill="FFFFFF"/>
+        <w:tabs>
+          <w:tab w:val="left" w:pos="916"/>
+          <w:tab w:val="left" w:pos="1832"/>
+          <w:tab w:val="left" w:pos="2748"/>
+          <w:tab w:val="left" w:pos="3664"/>
+          <w:tab w:val="left" w:pos="4580"/>
+          <w:tab w:val="left" w:pos="5496"/>
+          <w:tab w:val="left" w:pos="6412"/>
+          <w:tab w:val="left" w:pos="7328"/>
+          <w:tab w:val="left" w:pos="8244"/>
+          <w:tab w:val="left" w:pos="9160"/>
+          <w:tab w:val="left" w:pos="10076"/>
+          <w:tab w:val="left" w:pos="10992"/>
+          <w:tab w:val="left" w:pos="11908"/>
+          <w:tab w:val="left" w:pos="12824"/>
+          <w:tab w:val="left" w:pos="13740"/>
+          <w:tab w:val="left" w:pos="14656"/>
+        </w:tabs>
+        <w:wordWrap w:val="0"/>
+        <w:spacing w:after="0" w:line="240" w:lineRule="auto"/>
+        <w:jc w:val="left"/>
+        <w:rPr>
+          <w:rFonts w:ascii="Lucida Console" w:eastAsia="Times New Roman" w:hAnsi="Lucida Console" w:cs="Courier New"/>
+          <w:color w:val="000000"/>
+          <w:sz w:val="16"/>
+          <w:szCs w:val="20"/>
+          <w:bdr w:val="none" w:sz="0" w:space="0" w:color="auto" w:frame="1"/>
+          <w:lang w:val="en-US" w:eastAsia="es-CL"/>
+        </w:rPr>
+      </w:pPr>
+      <w:r>
+        <w:rPr>
+          <w:rFonts w:ascii="Lucida Console" w:eastAsia="Times New Roman" w:hAnsi="Lucida Console" w:cs="Courier New"/>
+          <w:color w:val="000000"/>
+          <w:sz w:val="16"/>
+          <w:szCs w:val="20"/>
+          <w:bdr w:val="none" w:sz="0" w:space="0" w:color="auto" w:frame="1"/>
+          <w:lang w:val="en-US" w:eastAsia="es-CL"/>
+        </w:rPr>
+        <w:t>Coefficients:</w:t>
+      </w:r>
+    </w:p>
+    <w:p>
+      <w:pPr>
+        <w:shd w:val="clear" w:color="auto" w:fill="FFFFFF"/>
+        <w:tabs>
+          <w:tab w:val="left" w:pos="916"/>
+          <w:tab w:val="left" w:pos="1832"/>
+          <w:tab w:val="left" w:pos="2748"/>
+          <w:tab w:val="left" w:pos="3664"/>
+          <w:tab w:val="left" w:pos="4580"/>
+          <w:tab w:val="left" w:pos="5496"/>
+          <w:tab w:val="left" w:pos="6412"/>
+          <w:tab w:val="left" w:pos="7328"/>
+          <w:tab w:val="left" w:pos="8244"/>
+          <w:tab w:val="left" w:pos="9160"/>
+          <w:tab w:val="left" w:pos="10076"/>
+          <w:tab w:val="left" w:pos="10992"/>
+          <w:tab w:val="left" w:pos="11908"/>
+          <w:tab w:val="left" w:pos="12824"/>
+          <w:tab w:val="left" w:pos="13740"/>
+          <w:tab w:val="left" w:pos="14656"/>
+        </w:tabs>
+        <w:wordWrap w:val="0"/>
+        <w:spacing w:after="0" w:line="240" w:lineRule="auto"/>
+        <w:jc w:val="left"/>
+        <w:rPr>
+          <w:rFonts w:ascii="Lucida Console" w:eastAsia="Times New Roman" w:hAnsi="Lucida Console" w:cs="Courier New"/>
+          <w:color w:val="000000"/>
+          <w:sz w:val="16"/>
+          <w:szCs w:val="20"/>
+          <w:bdr w:val="none" w:sz="0" w:space="0" w:color="auto" w:frame="1"/>
+          <w:lang w:val="en-US" w:eastAsia="es-CL"/>
+        </w:rPr>
+      </w:pPr>
+      <w:r>
+        <w:rPr>
+          <w:rFonts w:ascii="Lucida Console" w:eastAsia="Times New Roman" w:hAnsi="Lucida Console" w:cs="Courier New"/>
+          <w:color w:val="000000"/>
+          <w:sz w:val="16"/>
+          <w:szCs w:val="20"/>
+          <w:bdr w:val="none" w:sz="0" w:space="0" w:color="auto" w:frame="1"/>
+          <w:lang w:val="en-US" w:eastAsia="es-CL"/>
+        </w:rPr>
+        <w:t xml:space="preserve">           mean</w:t>
+      </w:r>
+    </w:p>
+    <w:p>
+      <w:pPr>
+        <w:shd w:val="clear" w:color="auto" w:fill="FFFFFF"/>
+        <w:tabs>
+          <w:tab w:val="left" w:pos="916"/>
+          <w:tab w:val="left" w:pos="1832"/>
+          <w:tab w:val="left" w:pos="2748"/>
+          <w:tab w:val="left" w:pos="3664"/>
+          <w:tab w:val="left" w:pos="4580"/>
+          <w:tab w:val="left" w:pos="5496"/>
+          <w:tab w:val="left" w:pos="6412"/>
+          <w:tab w:val="left" w:pos="7328"/>
+          <w:tab w:val="left" w:pos="8244"/>
+          <w:tab w:val="left" w:pos="9160"/>
+          <w:tab w:val="left" w:pos="10076"/>
+          <w:tab w:val="left" w:pos="10992"/>
+          <w:tab w:val="left" w:pos="11908"/>
+          <w:tab w:val="left" w:pos="12824"/>
+          <w:tab w:val="left" w:pos="13740"/>
+          <w:tab w:val="left" w:pos="14656"/>
+        </w:tabs>
+        <w:wordWrap w:val="0"/>
+        <w:spacing w:after="0" w:line="240" w:lineRule="auto"/>
+        <w:jc w:val="left"/>
+        <w:rPr>
+          <w:rFonts w:ascii="Lucida Console" w:eastAsia="Times New Roman" w:hAnsi="Lucida Console" w:cs="Courier New"/>
+          <w:color w:val="000000"/>
+          <w:sz w:val="16"/>
+          <w:szCs w:val="20"/>
+          <w:bdr w:val="none" w:sz="0" w:space="0" w:color="auto" w:frame="1"/>
+          <w:lang w:val="en-US" w:eastAsia="es-CL"/>
+        </w:rPr>
+      </w:pPr>
+      <w:r>
+        <w:rPr>
+          <w:rFonts w:ascii="Lucida Console" w:eastAsia="Times New Roman" w:hAnsi="Lucida Console" w:cs="Courier New"/>
+          <w:color w:val="000000"/>
+          <w:sz w:val="16"/>
+          <w:szCs w:val="20"/>
+          <w:bdr w:val="none" w:sz="0" w:space="0" w:color="auto" w:frame="1"/>
+          <w:lang w:val="en-US" w:eastAsia="es-CL"/>
+        </w:rPr>
+        <w:t xml:space="preserve">      8127285.3</w:t>
+      </w:r>
+    </w:p>
+    <w:p>
+      <w:pPr>
+        <w:shd w:val="clear" w:color="auto" w:fill="FFFFFF"/>
+        <w:tabs>
+          <w:tab w:val="left" w:pos="916"/>
+          <w:tab w:val="left" w:pos="1832"/>
+          <w:tab w:val="left" w:pos="2748"/>
+          <w:tab w:val="left" w:pos="3664"/>
+          <w:tab w:val="left" w:pos="4580"/>
+          <w:tab w:val="left" w:pos="5496"/>
+          <w:tab w:val="left" w:pos="6412"/>
+          <w:tab w:val="left" w:pos="7328"/>
+          <w:tab w:val="left" w:pos="8244"/>
+          <w:tab w:val="left" w:pos="9160"/>
+          <w:tab w:val="left" w:pos="10076"/>
+          <w:tab w:val="left" w:pos="10992"/>
+          <w:tab w:val="left" w:pos="11908"/>
+          <w:tab w:val="left" w:pos="12824"/>
+          <w:tab w:val="left" w:pos="13740"/>
+          <w:tab w:val="left" w:pos="14656"/>
+        </w:tabs>
+        <w:wordWrap w:val="0"/>
+        <w:spacing w:after="0" w:line="240" w:lineRule="auto"/>
+        <w:jc w:val="left"/>
+        <w:rPr>
+          <w:rFonts w:ascii="Lucida Console" w:eastAsia="Times New Roman" w:hAnsi="Lucida Console" w:cs="Courier New"/>
+          <w:color w:val="000000"/>
+          <w:sz w:val="16"/>
+          <w:szCs w:val="20"/>
+          <w:bdr w:val="none" w:sz="0" w:space="0" w:color="auto" w:frame="1"/>
+          <w:lang w:val="en-US" w:eastAsia="es-CL"/>
+        </w:rPr>
+      </w:pPr>
+      <w:proofErr w:type="spellStart"/>
+      <w:r>
+        <w:rPr>
+          <w:rFonts w:ascii="Lucida Console" w:eastAsia="Times New Roman" w:hAnsi="Lucida Console" w:cs="Courier New"/>
+          <w:color w:val="000000"/>
+          <w:sz w:val="16"/>
+          <w:szCs w:val="20"/>
+          <w:bdr w:val="none" w:sz="0" w:space="0" w:color="auto" w:frame="1"/>
+          <w:lang w:val="en-US" w:eastAsia="es-CL"/>
+        </w:rPr>
+        <w:t>s.e.</w:t>
+      </w:r>
+      <w:proofErr w:type="spellEnd"/>
+      <w:r>
+        <w:rPr>
+          <w:rFonts w:ascii="Lucida Console" w:eastAsia="Times New Roman" w:hAnsi="Lucida Console" w:cs="Courier New"/>
+          <w:color w:val="000000"/>
+          <w:sz w:val="16"/>
+          <w:szCs w:val="20"/>
+          <w:bdr w:val="none" w:sz="0" w:space="0" w:color="auto" w:frame="1"/>
+          <w:lang w:val="en-US" w:eastAsia="es-CL"/>
+        </w:rPr>
+        <w:t xml:space="preserve">   203998.4</w:t>
+      </w:r>
+    </w:p>
+    <w:p>
+      <w:pPr>
+        <w:shd w:val="clear" w:color="auto" w:fill="FFFFFF"/>
+        <w:tabs>
+          <w:tab w:val="left" w:pos="916"/>
+          <w:tab w:val="left" w:pos="1832"/>
+          <w:tab w:val="left" w:pos="2748"/>
+          <w:tab w:val="left" w:pos="3664"/>
+          <w:tab w:val="left" w:pos="4580"/>
+          <w:tab w:val="left" w:pos="5496"/>
+          <w:tab w:val="left" w:pos="6412"/>
+          <w:tab w:val="left" w:pos="7328"/>
+          <w:tab w:val="left" w:pos="8244"/>
+          <w:tab w:val="left" w:pos="9160"/>
+          <w:tab w:val="left" w:pos="10076"/>
+          <w:tab w:val="left" w:pos="10992"/>
+          <w:tab w:val="left" w:pos="11908"/>
+          <w:tab w:val="left" w:pos="12824"/>
+          <w:tab w:val="left" w:pos="13740"/>
+          <w:tab w:val="left" w:pos="14656"/>
+        </w:tabs>
+        <w:wordWrap w:val="0"/>
+        <w:spacing w:after="0" w:line="240" w:lineRule="auto"/>
+        <w:jc w:val="left"/>
+        <w:rPr>
+          <w:rFonts w:ascii="Lucida Console" w:eastAsia="Times New Roman" w:hAnsi="Lucida Console" w:cs="Courier New"/>
+          <w:color w:val="000000"/>
+          <w:sz w:val="16"/>
+          <w:szCs w:val="20"/>
+          <w:bdr w:val="none" w:sz="0" w:space="0" w:color="auto" w:frame="1"/>
+          <w:lang w:val="en-US" w:eastAsia="es-CL"/>
+        </w:rPr>
+      </w:pPr>
+    </w:p>
+    <w:p>
+      <w:pPr>
+        <w:shd w:val="clear" w:color="auto" w:fill="FFFFFF"/>
+        <w:tabs>
+          <w:tab w:val="left" w:pos="916"/>
+          <w:tab w:val="left" w:pos="1832"/>
+          <w:tab w:val="left" w:pos="2748"/>
+          <w:tab w:val="left" w:pos="3664"/>
+          <w:tab w:val="left" w:pos="4580"/>
+          <w:tab w:val="left" w:pos="5496"/>
+          <w:tab w:val="left" w:pos="6412"/>
+          <w:tab w:val="left" w:pos="7328"/>
+          <w:tab w:val="left" w:pos="8244"/>
+          <w:tab w:val="left" w:pos="9160"/>
+          <w:tab w:val="left" w:pos="10076"/>
+          <w:tab w:val="left" w:pos="10992"/>
+          <w:tab w:val="left" w:pos="11908"/>
+          <w:tab w:val="left" w:pos="12824"/>
+          <w:tab w:val="left" w:pos="13740"/>
+          <w:tab w:val="left" w:pos="14656"/>
+        </w:tabs>
+        <w:wordWrap w:val="0"/>
+        <w:spacing w:after="0" w:line="240" w:lineRule="auto"/>
+        <w:jc w:val="left"/>
+        <w:rPr>
+          <w:rFonts w:ascii="Lucida Console" w:eastAsia="Times New Roman" w:hAnsi="Lucida Console" w:cs="Courier New"/>
+          <w:color w:val="000000"/>
+          <w:sz w:val="16"/>
+          <w:szCs w:val="20"/>
+          <w:bdr w:val="none" w:sz="0" w:space="0" w:color="auto" w:frame="1"/>
+          <w:lang w:val="en-US" w:eastAsia="es-CL"/>
+        </w:rPr>
+      </w:pPr>
+      <w:r>
+        <w:rPr>
+          <w:rFonts w:ascii="Lucida Console" w:eastAsia="Times New Roman" w:hAnsi="Lucida Console" w:cs="Courier New"/>
+          <w:color w:val="000000"/>
+          <w:sz w:val="16"/>
+          <w:szCs w:val="20"/>
+          <w:bdr w:val="none" w:sz="0" w:space="0" w:color="auto" w:frame="1"/>
+          <w:lang w:val="en-US" w:eastAsia="es-CL"/>
+        </w:rPr>
+        <w:t>sigma^2 estimated as 503485984909:  log likelihood=-163.28</w:t>
+      </w:r>
+    </w:p>
+    <w:p>
+      <w:pPr>
+        <w:shd w:val="clear" w:color="auto" w:fill="FFFFFF"/>
+        <w:tabs>
+          <w:tab w:val="left" w:pos="916"/>
+          <w:tab w:val="left" w:pos="1832"/>
+          <w:tab w:val="left" w:pos="2748"/>
+          <w:tab w:val="left" w:pos="3664"/>
+          <w:tab w:val="left" w:pos="4580"/>
+          <w:tab w:val="left" w:pos="5496"/>
+          <w:tab w:val="left" w:pos="6412"/>
+          <w:tab w:val="left" w:pos="7328"/>
+          <w:tab w:val="left" w:pos="8244"/>
+          <w:tab w:val="left" w:pos="9160"/>
+          <w:tab w:val="left" w:pos="10076"/>
+          <w:tab w:val="left" w:pos="10992"/>
+          <w:tab w:val="left" w:pos="11908"/>
+          <w:tab w:val="left" w:pos="12824"/>
+          <w:tab w:val="left" w:pos="13740"/>
+          <w:tab w:val="left" w:pos="14656"/>
+        </w:tabs>
+        <w:wordWrap w:val="0"/>
+        <w:spacing w:after="0" w:line="240" w:lineRule="auto"/>
+        <w:jc w:val="left"/>
+        <w:rPr>
+          <w:rFonts w:ascii="Lucida Console" w:eastAsia="Times New Roman" w:hAnsi="Lucida Console" w:cs="Courier New"/>
+          <w:color w:val="000000"/>
+          <w:sz w:val="16"/>
+          <w:szCs w:val="20"/>
+          <w:bdr w:val="none" w:sz="0" w:space="0" w:color="auto" w:frame="1"/>
+          <w:lang w:val="en-US" w:eastAsia="es-CL"/>
+        </w:rPr>
+      </w:pPr>
+      <w:r>
+        <w:rPr>
+          <w:rFonts w:ascii="Lucida Console" w:eastAsia="Times New Roman" w:hAnsi="Lucida Console" w:cs="Courier New"/>
+          <w:color w:val="000000"/>
+          <w:sz w:val="16"/>
+          <w:szCs w:val="20"/>
+          <w:bdr w:val="none" w:sz="0" w:space="0" w:color="auto" w:frame="1"/>
+          <w:lang w:val="en-US" w:eastAsia="es-CL"/>
+        </w:rPr>
+        <w:t xml:space="preserve">AIC=330.56   </w:t>
+      </w:r>
+      <w:proofErr w:type="spellStart"/>
+      <w:r>
+        <w:rPr>
+          <w:rFonts w:ascii="Lucida Console" w:eastAsia="Times New Roman" w:hAnsi="Lucida Console" w:cs="Courier New"/>
+          <w:color w:val="000000"/>
+          <w:sz w:val="16"/>
+          <w:szCs w:val="20"/>
+          <w:bdr w:val="none" w:sz="0" w:space="0" w:color="auto" w:frame="1"/>
+          <w:lang w:val="en-US" w:eastAsia="es-CL"/>
+        </w:rPr>
+        <w:t>AICc</w:t>
+      </w:r>
+      <w:proofErr w:type="spellEnd"/>
+      <w:r>
+        <w:rPr>
+          <w:rFonts w:ascii="Lucida Console" w:eastAsia="Times New Roman" w:hAnsi="Lucida Console" w:cs="Courier New"/>
+          <w:color w:val="000000"/>
+          <w:sz w:val="16"/>
+          <w:szCs w:val="20"/>
+          <w:bdr w:val="none" w:sz="0" w:space="0" w:color="auto" w:frame="1"/>
+          <w:lang w:val="en-US" w:eastAsia="es-CL"/>
+        </w:rPr>
+        <w:t>=332.06   BIC=331.36</w:t>
+      </w:r>
+    </w:p>
+    <w:p>
+      <w:pPr>
+        <w:shd w:val="clear" w:color="auto" w:fill="FFFFFF"/>
+        <w:tabs>
+          <w:tab w:val="left" w:pos="916"/>
+          <w:tab w:val="left" w:pos="1832"/>
+          <w:tab w:val="left" w:pos="2748"/>
+          <w:tab w:val="left" w:pos="3664"/>
+          <w:tab w:val="left" w:pos="4580"/>
+          <w:tab w:val="left" w:pos="5496"/>
+          <w:tab w:val="left" w:pos="6412"/>
+          <w:tab w:val="left" w:pos="7328"/>
+          <w:tab w:val="left" w:pos="8244"/>
+          <w:tab w:val="left" w:pos="9160"/>
+          <w:tab w:val="left" w:pos="10076"/>
+          <w:tab w:val="left" w:pos="10992"/>
+          <w:tab w:val="left" w:pos="11908"/>
+          <w:tab w:val="left" w:pos="12824"/>
+          <w:tab w:val="left" w:pos="13740"/>
+          <w:tab w:val="left" w:pos="14656"/>
+        </w:tabs>
+        <w:wordWrap w:val="0"/>
+        <w:spacing w:after="0" w:line="240" w:lineRule="auto"/>
+        <w:jc w:val="left"/>
+        <w:rPr>
+          <w:rFonts w:ascii="Lucida Console" w:eastAsia="Times New Roman" w:hAnsi="Lucida Console" w:cs="Courier New"/>
+          <w:color w:val="000000"/>
+          <w:sz w:val="16"/>
+          <w:szCs w:val="20"/>
+          <w:bdr w:val="none" w:sz="0" w:space="0" w:color="auto" w:frame="1"/>
+          <w:lang w:val="en-US" w:eastAsia="es-CL"/>
+        </w:rPr>
+      </w:pPr>
+    </w:p>
+    <w:p>
+      <w:pPr>
+        <w:shd w:val="clear" w:color="auto" w:fill="FFFFFF"/>
+        <w:tabs>
+          <w:tab w:val="left" w:pos="916"/>
+          <w:tab w:val="left" w:pos="1832"/>
+          <w:tab w:val="left" w:pos="2748"/>
+          <w:tab w:val="left" w:pos="3664"/>
+          <w:tab w:val="left" w:pos="4580"/>
+          <w:tab w:val="left" w:pos="5496"/>
+          <w:tab w:val="left" w:pos="6412"/>
+          <w:tab w:val="left" w:pos="7328"/>
+          <w:tab w:val="left" w:pos="8244"/>
+          <w:tab w:val="left" w:pos="9160"/>
+          <w:tab w:val="left" w:pos="10076"/>
+          <w:tab w:val="left" w:pos="10992"/>
+          <w:tab w:val="left" w:pos="11908"/>
+          <w:tab w:val="left" w:pos="12824"/>
+          <w:tab w:val="left" w:pos="13740"/>
+          <w:tab w:val="left" w:pos="14656"/>
+        </w:tabs>
+        <w:wordWrap w:val="0"/>
+        <w:spacing w:after="0" w:line="240" w:lineRule="auto"/>
+        <w:jc w:val="left"/>
+        <w:rPr>
+          <w:rFonts w:ascii="Lucida Console" w:eastAsia="Times New Roman" w:hAnsi="Lucida Console" w:cs="Courier New"/>
+          <w:color w:val="000000"/>
+          <w:sz w:val="16"/>
+          <w:szCs w:val="20"/>
+          <w:bdr w:val="none" w:sz="0" w:space="0" w:color="auto" w:frame="1"/>
+          <w:lang w:val="en-US" w:eastAsia="es-CL"/>
+        </w:rPr>
+      </w:pPr>
+      <w:r>
+        <w:rPr>
+          <w:rFonts w:ascii="Lucida Console" w:eastAsia="Times New Roman" w:hAnsi="Lucida Console" w:cs="Courier New"/>
+          <w:color w:val="000000"/>
+          <w:sz w:val="16"/>
+          <w:szCs w:val="20"/>
+          <w:bdr w:val="none" w:sz="0" w:space="0" w:color="auto" w:frame="1"/>
+          <w:lang w:val="en-US" w:eastAsia="es-CL"/>
+        </w:rPr>
+        <w:t>Training set error measures:</w:t>
+      </w:r>
+    </w:p>
+    <w:p>
+      <w:pPr>
+        <w:shd w:val="clear" w:color="auto" w:fill="FFFFFF"/>
+        <w:tabs>
+          <w:tab w:val="left" w:pos="916"/>
+          <w:tab w:val="left" w:pos="1832"/>
+          <w:tab w:val="left" w:pos="2748"/>
+          <w:tab w:val="left" w:pos="3664"/>
+          <w:tab w:val="left" w:pos="4580"/>
+          <w:tab w:val="left" w:pos="5496"/>
+          <w:tab w:val="left" w:pos="6412"/>
+          <w:tab w:val="left" w:pos="7328"/>
+          <w:tab w:val="left" w:pos="8244"/>
+          <w:tab w:val="left" w:pos="9160"/>
+          <w:tab w:val="left" w:pos="10076"/>
+          <w:tab w:val="left" w:pos="10992"/>
+          <w:tab w:val="left" w:pos="11908"/>
+          <w:tab w:val="left" w:pos="12824"/>
+          <w:tab w:val="left" w:pos="13740"/>
+          <w:tab w:val="left" w:pos="14656"/>
+        </w:tabs>
+        <w:wordWrap w:val="0"/>
+        <w:spacing w:after="0" w:line="240" w:lineRule="auto"/>
+        <w:jc w:val="left"/>
+        <w:rPr>
+          <w:rFonts w:ascii="Lucida Console" w:eastAsia="Times New Roman" w:hAnsi="Lucida Console" w:cs="Courier New"/>
+          <w:color w:val="000000"/>
+          <w:sz w:val="16"/>
+          <w:szCs w:val="20"/>
+          <w:bdr w:val="none" w:sz="0" w:space="0" w:color="auto" w:frame="1"/>
+          <w:lang w:val="en-US" w:eastAsia="es-CL"/>
+        </w:rPr>
+      </w:pPr>
+      <w:r>
+        <w:rPr>
+          <w:rFonts w:ascii="Lucida Console" w:eastAsia="Times New Roman" w:hAnsi="Lucida Console" w:cs="Courier New"/>
+          <w:color w:val="000000"/>
+          <w:sz w:val="16"/>
+          <w:szCs w:val="20"/>
+          <w:bdr w:val="none" w:sz="0" w:space="0" w:color="auto" w:frame="1"/>
+          <w:lang w:val="en-US" w:eastAsia="es-CL"/>
+        </w:rPr>
+        <w:t xml:space="preserve">                        ME   RMSE      MAE        MPE     MAPE      MASE</w:t>
+      </w:r>
+    </w:p>
+    <w:p>
+      <w:pPr>
+        <w:shd w:val="clear" w:color="auto" w:fill="FFFFFF"/>
+        <w:tabs>
+          <w:tab w:val="left" w:pos="916"/>
+          <w:tab w:val="left" w:pos="1832"/>
+          <w:tab w:val="left" w:pos="2748"/>
+          <w:tab w:val="left" w:pos="3664"/>
+          <w:tab w:val="left" w:pos="4580"/>
+          <w:tab w:val="left" w:pos="5496"/>
+          <w:tab w:val="left" w:pos="6412"/>
+          <w:tab w:val="left" w:pos="7328"/>
+          <w:tab w:val="left" w:pos="8244"/>
+          <w:tab w:val="left" w:pos="9160"/>
+          <w:tab w:val="left" w:pos="10076"/>
+          <w:tab w:val="left" w:pos="10992"/>
+          <w:tab w:val="left" w:pos="11908"/>
+          <w:tab w:val="left" w:pos="12824"/>
+          <w:tab w:val="left" w:pos="13740"/>
+          <w:tab w:val="left" w:pos="14656"/>
+        </w:tabs>
+        <w:wordWrap w:val="0"/>
+        <w:spacing w:after="0" w:line="240" w:lineRule="auto"/>
+        <w:jc w:val="left"/>
+        <w:rPr>
+          <w:rFonts w:ascii="Lucida Console" w:eastAsia="Times New Roman" w:hAnsi="Lucida Console" w:cs="Courier New"/>
+          <w:color w:val="000000"/>
+          <w:sz w:val="16"/>
+          <w:szCs w:val="20"/>
+          <w:bdr w:val="none" w:sz="0" w:space="0" w:color="auto" w:frame="1"/>
+          <w:lang w:val="en-US" w:eastAsia="es-CL"/>
+        </w:rPr>
+      </w:pPr>
+      <w:r>
+        <w:rPr>
+          <w:rFonts w:ascii="Lucida Console" w:eastAsia="Times New Roman" w:hAnsi="Lucida Console" w:cs="Courier New"/>
+          <w:color w:val="000000"/>
+          <w:sz w:val="16"/>
+          <w:szCs w:val="20"/>
+          <w:bdr w:val="none" w:sz="0" w:space="0" w:color="auto" w:frame="1"/>
+          <w:lang w:val="en-US" w:eastAsia="es-CL"/>
+        </w:rPr>
+        <w:t>Training set -6.773048e-10 676546 459713.3 -0.7366976 5.860324 0.6093925</w:t>
+      </w:r>
+    </w:p>
+    <w:p>
+      <w:pPr>
+        <w:shd w:val="clear" w:color="auto" w:fill="FFFFFF"/>
+        <w:tabs>
+          <w:tab w:val="left" w:pos="916"/>
+          <w:tab w:val="left" w:pos="1832"/>
+          <w:tab w:val="left" w:pos="2748"/>
+          <w:tab w:val="left" w:pos="3664"/>
+          <w:tab w:val="left" w:pos="4580"/>
+          <w:tab w:val="left" w:pos="5496"/>
+          <w:tab w:val="left" w:pos="6412"/>
+          <w:tab w:val="left" w:pos="7328"/>
+          <w:tab w:val="left" w:pos="8244"/>
+          <w:tab w:val="left" w:pos="9160"/>
+          <w:tab w:val="left" w:pos="10076"/>
+          <w:tab w:val="left" w:pos="10992"/>
+          <w:tab w:val="left" w:pos="11908"/>
+          <w:tab w:val="left" w:pos="12824"/>
+          <w:tab w:val="left" w:pos="13740"/>
+          <w:tab w:val="left" w:pos="14656"/>
+        </w:tabs>
+        <w:wordWrap w:val="0"/>
+        <w:spacing w:after="0" w:line="240" w:lineRule="auto"/>
+        <w:jc w:val="left"/>
+        <w:rPr>
+          <w:rFonts w:ascii="Lucida Console" w:eastAsia="Times New Roman" w:hAnsi="Lucida Console" w:cs="Courier New"/>
+          <w:color w:val="000000"/>
+          <w:sz w:val="16"/>
+          <w:szCs w:val="20"/>
+          <w:bdr w:val="none" w:sz="0" w:space="0" w:color="auto" w:frame="1"/>
+          <w:lang w:val="en-US" w:eastAsia="es-CL"/>
+        </w:rPr>
+      </w:pPr>
+      <w:r>
+        <w:rPr>
+          <w:rFonts w:ascii="Lucida Console" w:eastAsia="Times New Roman" w:hAnsi="Lucida Console" w:cs="Courier New"/>
+          <w:color w:val="000000"/>
+          <w:sz w:val="16"/>
+          <w:szCs w:val="20"/>
+          <w:bdr w:val="none" w:sz="0" w:space="0" w:color="auto" w:frame="1"/>
+          <w:lang w:val="en-US" w:eastAsia="es-CL"/>
+        </w:rPr>
+        <w:t xml:space="preserve">                   ACF1</w:t>
+      </w:r>
+    </w:p>
+    <w:p>
+      <w:pPr>
+        <w:shd w:val="clear" w:color="auto" w:fill="FFFFFF"/>
+        <w:tabs>
+          <w:tab w:val="left" w:pos="916"/>
+          <w:tab w:val="left" w:pos="1832"/>
+          <w:tab w:val="left" w:pos="2748"/>
+          <w:tab w:val="left" w:pos="3664"/>
+          <w:tab w:val="left" w:pos="4580"/>
+          <w:tab w:val="left" w:pos="5496"/>
+          <w:tab w:val="left" w:pos="6412"/>
+          <w:tab w:val="left" w:pos="7328"/>
+          <w:tab w:val="left" w:pos="8244"/>
+          <w:tab w:val="left" w:pos="9160"/>
+          <w:tab w:val="left" w:pos="10076"/>
+          <w:tab w:val="left" w:pos="10992"/>
+          <w:tab w:val="left" w:pos="11908"/>
+          <w:tab w:val="left" w:pos="12824"/>
+          <w:tab w:val="left" w:pos="13740"/>
+          <w:tab w:val="left" w:pos="14656"/>
+        </w:tabs>
+        <w:wordWrap w:val="0"/>
+        <w:spacing w:after="0" w:line="240" w:lineRule="auto"/>
+        <w:jc w:val="left"/>
+        <w:rPr>
+          <w:rFonts w:ascii="Lucida Console" w:eastAsia="Times New Roman" w:hAnsi="Lucida Console" w:cs="Courier New"/>
+          <w:color w:val="000000"/>
+          <w:sz w:val="16"/>
+          <w:szCs w:val="20"/>
+          <w:bdr w:val="none" w:sz="0" w:space="0" w:color="auto" w:frame="1"/>
+          <w:lang w:val="en-US" w:eastAsia="es-CL"/>
+        </w:rPr>
+      </w:pPr>
+      <w:r>
+        <w:rPr>
+          <w:rFonts w:ascii="Lucida Console" w:eastAsia="Times New Roman" w:hAnsi="Lucida Console" w:cs="Courier New"/>
+          <w:color w:val="000000"/>
+          <w:sz w:val="16"/>
+          <w:szCs w:val="20"/>
+          <w:bdr w:val="none" w:sz="0" w:space="0" w:color="auto" w:frame="1"/>
+          <w:lang w:val="en-US" w:eastAsia="es-CL"/>
+        </w:rPr>
+        <w:t>Training set -0.1622399</w:t>
+      </w:r>
+    </w:p>
+    <w:p>
+      <w:pPr>
+        <w:rPr>
+          <w:lang w:val="en-US" w:eastAsia="es-CL"/>
+        </w:rPr>
+      </w:pPr>
+    </w:p>
+    <w:p>
+      <w:pPr>
+        <w:rPr>
+          <w:lang w:val="en-US"/>
+        </w:rPr>
+      </w:pPr>
+    </w:p>
+    <w:p>
+      <w:pPr>
+        <w:rPr>
+          <w:lang w:val="en-US"/>
+        </w:rPr>
+      </w:pPr>
+      <w:bookmarkStart w:id="0" w:name="_GoBack"/>
+      <w:bookmarkEnd w:id="0"/>
       <w:r>
         <w:rPr>
           <w:noProof/>
         </w:rPr>
         <w:drawing>
-          <wp:anchor distT="0" distB="0" distL="114300" distR="114300" simplePos="0" relativeHeight="251658240" behindDoc="0" locked="0" layoutInCell="1" allowOverlap="1" wp14:anchorId="01B3D5F0" wp14:editId="5F647410">
+          <wp:anchor distT="0" distB="0" distL="114300" distR="114300" simplePos="0" relativeHeight="251661312" behindDoc="0" locked="0" layoutInCell="1" allowOverlap="1" wp14:anchorId="4BF59822" wp14:editId="223C4BD1">
             <wp:simplePos x="0" y="0"/>
-            <wp:positionH relativeFrom="margin">
-              <wp:posOffset>3354629</wp:posOffset>
+            <wp:positionH relativeFrom="column">
+              <wp:posOffset>3200400</wp:posOffset>
             </wp:positionH>
             <wp:positionV relativeFrom="paragraph">
-              <wp:posOffset>6985</wp:posOffset>
+              <wp:posOffset>138430</wp:posOffset>
             </wp:positionV>
-            <wp:extent cx="2812912" cy="1931213"/>
-            <wp:effectExtent l="0" t="0" r="6985" b="0"/>
+            <wp:extent cx="2444750" cy="2182817"/>
+            <wp:effectExtent l="0" t="0" r="0" b="8255"/>
             <wp:wrapNone/>
-            <wp:docPr id="3" name="Picture 3" descr="https://www.wessa.net/rcomp/tmp/6chah1542198474.png"/>
+            <wp:docPr id="4" name="Picture 4"/>
             <wp:cNvGraphicFramePr>
               <a:graphicFrameLocks xmlns:a="http://schemas.openxmlformats.org/drawingml/2006/main" noChangeAspect="1"/>
             </wp:cNvGraphicFramePr>
@@ -1193,31 +1945,95 @@
               <a:graphicData uri="http://schemas.openxmlformats.org/drawingml/2006/picture">
                 <pic:pic xmlns:pic="http://schemas.openxmlformats.org/drawingml/2006/picture">
                   <pic:nvPicPr>
-                    <pic:cNvPr id="0" name="Picture 1" descr="https://www.wessa.net/rcomp/tmp/6chah1542198474.png"/>
-                    <pic:cNvPicPr>
-                      <a:picLocks noChangeAspect="1" noChangeArrowheads="1"/>
-                    </pic:cNvPicPr>
+                    <pic:cNvPr id="1" name=""/>
+                    <pic:cNvPicPr/>
                   </pic:nvPicPr>
                   <pic:blipFill rotWithShape="1">
-                    <a:blip r:embed="rId7">
+                    <a:blip r:embed="rId7" cstate="print">
                       <a:extLst>
                         <a:ext uri="{28A0092B-C50C-407E-A947-70E740481C1C}">
                           <a14:useLocalDpi xmlns:a14="http://schemas.microsoft.com/office/drawing/2010/main" val="0"/>
                         </a:ext>
                       </a:extLst>
                     </a:blip>
-                    <a:srcRect r="2896"/>
+                    <a:srcRect t="3721" b="6994"/>
                     <a:stretch/>
                   </pic:blipFill>
                   <pic:spPr bwMode="auto">
                     <a:xfrm>
                       <a:off x="0" y="0"/>
-                      <a:ext cx="2812912" cy="1931213"/>
+                      <a:ext cx="2444750" cy="2182817"/>
                     </a:xfrm>
                     <a:prstGeom prst="rect">
                       <a:avLst/>
                     </a:prstGeom>
-                    <a:noFill/>
+                    <a:ln>
+                      <a:noFill/>
+                    </a:ln>
+                    <a:extLst>
+                      <a:ext uri="{53640926-AAD7-44D8-BBD7-CCE9431645EC}">
+                        <a14:shadowObscured xmlns:a14="http://schemas.microsoft.com/office/drawing/2010/main"/>
+                      </a:ext>
+                    </a:extLst>
+                  </pic:spPr>
+                </pic:pic>
+              </a:graphicData>
+            </a:graphic>
+            <wp14:sizeRelH relativeFrom="margin">
+              <wp14:pctWidth>0</wp14:pctWidth>
+            </wp14:sizeRelH>
+            <wp14:sizeRelV relativeFrom="margin">
+              <wp14:pctHeight>0</wp14:pctHeight>
+            </wp14:sizeRelV>
+          </wp:anchor>
+        </w:drawing>
+      </w:r>
+      <w:r>
+        <w:rPr>
+          <w:noProof/>
+        </w:rPr>
+        <w:drawing>
+          <wp:anchor distT="0" distB="0" distL="114300" distR="114300" simplePos="0" relativeHeight="251660288" behindDoc="0" locked="0" layoutInCell="1" allowOverlap="1" wp14:anchorId="7A292C13" wp14:editId="3B4ACC53">
+            <wp:simplePos x="0" y="0"/>
+            <wp:positionH relativeFrom="margin">
+              <wp:posOffset>317500</wp:posOffset>
+            </wp:positionH>
+            <wp:positionV relativeFrom="paragraph">
+              <wp:posOffset>132080</wp:posOffset>
+            </wp:positionV>
+            <wp:extent cx="2425700" cy="2316962"/>
+            <wp:effectExtent l="0" t="0" r="0" b="7620"/>
+            <wp:wrapNone/>
+            <wp:docPr id="1" name="Picture 1"/>
+            <wp:cNvGraphicFramePr>
+              <a:graphicFrameLocks xmlns:a="http://schemas.openxmlformats.org/drawingml/2006/main" noChangeAspect="1"/>
+            </wp:cNvGraphicFramePr>
+            <a:graphic xmlns:a="http://schemas.openxmlformats.org/drawingml/2006/main">
+              <a:graphicData uri="http://schemas.openxmlformats.org/drawingml/2006/picture">
+                <pic:pic xmlns:pic="http://schemas.openxmlformats.org/drawingml/2006/picture">
+                  <pic:nvPicPr>
+                    <pic:cNvPr id="1" name=""/>
+                    <pic:cNvPicPr/>
+                  </pic:nvPicPr>
+                  <pic:blipFill rotWithShape="1">
+                    <a:blip r:embed="rId8" cstate="print">
+                      <a:extLst>
+                        <a:ext uri="{28A0092B-C50C-407E-A947-70E740481C1C}">
+                          <a14:useLocalDpi xmlns:a14="http://schemas.microsoft.com/office/drawing/2010/main" val="0"/>
+                        </a:ext>
+                      </a:extLst>
+                    </a:blip>
+                    <a:srcRect t="3297" r="1832" b="2930"/>
+                    <a:stretch/>
+                  </pic:blipFill>
+                  <pic:spPr bwMode="auto">
+                    <a:xfrm>
+                      <a:off x="0" y="0"/>
+                      <a:ext cx="2425700" cy="2316962"/>
+                    </a:xfrm>
+                    <a:prstGeom prst="rect">
+                      <a:avLst/>
+                    </a:prstGeom>
                     <a:ln>
                       <a:noFill/>
                     </a:ln>
@@ -1239,93 +2055,108 @@
           </wp:anchor>
         </w:drawing>
       </w:r>
-      <w:r>
-        <w:rPr>
-          <w:noProof/>
-        </w:rPr>
-        <w:drawing>
-          <wp:anchor distT="0" distB="0" distL="114300" distR="114300" simplePos="0" relativeHeight="251659264" behindDoc="0" locked="0" layoutInCell="1" allowOverlap="1" wp14:anchorId="761AB54B" wp14:editId="685D103E">
-            <wp:simplePos x="0" y="0"/>
-            <wp:positionH relativeFrom="margin">
-              <wp:align>left</wp:align>
-            </wp:positionH>
-            <wp:positionV relativeFrom="paragraph">
-              <wp:posOffset>-47929</wp:posOffset>
-            </wp:positionV>
-            <wp:extent cx="3101645" cy="2180147"/>
-            <wp:effectExtent l="0" t="0" r="3810" b="0"/>
-            <wp:wrapNone/>
-            <wp:docPr id="7" name="Picture 7" descr="https://www.wessa.net/rcomp/tmp/7jzk61542198474.png"/>
-            <wp:cNvGraphicFramePr>
-              <a:graphicFrameLocks xmlns:a="http://schemas.openxmlformats.org/drawingml/2006/main" noChangeAspect="1"/>
-            </wp:cNvGraphicFramePr>
-            <a:graphic xmlns:a="http://schemas.openxmlformats.org/drawingml/2006/main">
-              <a:graphicData uri="http://schemas.openxmlformats.org/drawingml/2006/picture">
-                <pic:pic xmlns:pic="http://schemas.openxmlformats.org/drawingml/2006/picture">
-                  <pic:nvPicPr>
-                    <pic:cNvPr id="0" name="Picture 3" descr="https://www.wessa.net/rcomp/tmp/7jzk61542198474.png"/>
-                    <pic:cNvPicPr>
-                      <a:picLocks noChangeAspect="1" noChangeArrowheads="1"/>
-                    </pic:cNvPicPr>
-                  </pic:nvPicPr>
-                  <pic:blipFill rotWithShape="1">
-                    <a:blip r:embed="rId8">
-                      <a:extLst>
-                        <a:ext uri="{28A0092B-C50C-407E-A947-70E740481C1C}">
-                          <a14:useLocalDpi xmlns:a14="http://schemas.microsoft.com/office/drawing/2010/main" val="0"/>
-                        </a:ext>
-                      </a:extLst>
-                    </a:blip>
-                    <a:srcRect l="384" r="4768"/>
-                    <a:stretch/>
-                  </pic:blipFill>
-                  <pic:spPr bwMode="auto">
-                    <a:xfrm>
-                      <a:off x="0" y="0"/>
-                      <a:ext cx="3121420" cy="2194047"/>
-                    </a:xfrm>
-                    <a:prstGeom prst="rect">
-                      <a:avLst/>
-                    </a:prstGeom>
-                    <a:noFill/>
-                    <a:ln>
-                      <a:noFill/>
-                    </a:ln>
-                    <a:extLst>
-                      <a:ext uri="{53640926-AAD7-44D8-BBD7-CCE9431645EC}">
-                        <a14:shadowObscured xmlns:a14="http://schemas.microsoft.com/office/drawing/2010/main"/>
-                      </a:ext>
-                    </a:extLst>
-                  </pic:spPr>
-                </pic:pic>
-              </a:graphicData>
-            </a:graphic>
-            <wp14:sizeRelH relativeFrom="page">
-              <wp14:pctWidth>0</wp14:pctWidth>
-            </wp14:sizeRelH>
-            <wp14:sizeRelV relativeFrom="page">
-              <wp14:pctHeight>0</wp14:pctHeight>
-            </wp14:sizeRelV>
-          </wp:anchor>
-        </w:drawing>
+    </w:p>
+    <w:p>
+      <w:pPr>
+        <w:rPr>
+          <w:lang w:val="en-US"/>
+        </w:rPr>
+      </w:pPr>
+    </w:p>
+    <w:p>
+      <w:pPr>
+        <w:rPr>
+          <w:lang w:val="en-US"/>
+        </w:rPr>
+      </w:pPr>
+    </w:p>
+    <w:p>
+      <w:pPr>
+        <w:rPr>
+          <w:lang w:val="en-US"/>
+        </w:rPr>
+      </w:pPr>
+    </w:p>
+    <w:p>
+      <w:pPr>
+        <w:rPr>
+          <w:lang w:val="en-US"/>
+        </w:rPr>
+      </w:pPr>
+    </w:p>
+    <w:p>
+      <w:pPr>
+        <w:rPr>
+          <w:lang w:val="en-US"/>
+        </w:rPr>
+      </w:pPr>
+    </w:p>
+    <w:p>
+      <w:pPr>
+        <w:rPr>
+          <w:lang w:val="en-US"/>
+        </w:rPr>
+      </w:pPr>
+    </w:p>
+    <w:p>
+      <w:pPr>
+        <w:rPr>
+          <w:lang w:val="en-US"/>
+        </w:rPr>
+      </w:pPr>
+    </w:p>
+    <w:p>
+      <w:pPr>
+        <w:rPr>
+          <w:lang w:val="en-US"/>
+        </w:rPr>
+      </w:pPr>
+    </w:p>
+    <w:p>
+      <w:pPr>
+        <w:rPr>
+          <w:lang w:val="en-US"/>
+        </w:rPr>
+      </w:pPr>
+    </w:p>
+    <w:p>
+      <w:pPr>
+        <w:rPr>
+          <w:lang w:val="en-US"/>
+        </w:rPr>
+      </w:pPr>
+    </w:p>
+    <w:p>
+      <w:pPr>
+        <w:rPr>
+          <w:lang w:val="en-US"/>
+        </w:rPr>
+      </w:pPr>
+    </w:p>
+    <w:p>
+      <w:r>
+        <w:t>El análisis de residuos muestra que éstos no tienen un comportamiento normal y se alejan rápidamente al alejarse del centro. Aunque un desajuste leve es común en los extremos, este ocurre antes. El gráfico de densidad de los residuos confirma los resultados observados.</w:t>
       </w:r>
     </w:p>
     <w:p/>
-    <w:p/>
-    <w:p/>
-    <w:p/>
-    <w:p/>
-    <w:p/>
-    <w:p/>
-    <w:p/>
-    <w:p>
-      <w:bookmarkStart w:id="0" w:name="_GoBack"/>
-      <w:bookmarkEnd w:id="0"/>
-    </w:p>
-    <w:p/>
-    <w:p>
-      <w:r>
-        <w:t>En conclusión. Los datos considerados no permiten realizar un buen modelo econométrico o predictivo para estimar y/o identificar los principales factores de la transferencia de carga.</w:t>
+    <w:p>
+      <w:r>
+        <w:t>En conclusión</w:t>
+      </w:r>
+      <w:r>
+        <w:t>, l</w:t>
+      </w:r>
+      <w:r>
+        <w:t>os datos considerados</w:t>
+      </w:r>
+      <w:r>
+        <w:t xml:space="preserve"> </w:t>
+      </w:r>
+      <w:r>
+        <w:t>no permiten realizar un buen modelo econométrico o predictivo para estimar y/o identificar los principales factores de la transferencia de carga</w:t>
+      </w:r>
+      <w:r>
+        <w:t xml:space="preserve"> en el puerto de Valparaíso. Es necesario contar más datos históricos y de mayor frecuencia, para realmente concluir si es que un modelo autorregresivo puede ser utilizado o no como predictor de la transferencia de carga.</w:t>
       </w:r>
     </w:p>
     <w:sectPr>
@@ -2433,7 +3264,7 @@
 </file>
 
 <file path=customXml/itemProps1.xml><?xml version="1.0" encoding="utf-8"?>
-<ds:datastoreItem xmlns:ds="http://schemas.openxmlformats.org/officeDocument/2006/customXml" ds:itemID="{3D7B44DB-33C0-40F0-ABCC-CE189530F6A9}">
+<ds:datastoreItem xmlns:ds="http://schemas.openxmlformats.org/officeDocument/2006/customXml" ds:itemID="{D82E5726-9D60-4D10-BCED-D909AA83BDB2}">
   <ds:schemaRefs>
     <ds:schemaRef ds:uri="http://schemas.openxmlformats.org/officeDocument/2006/bibliography"/>
   </ds:schemaRefs>
